--- a/src/pdf/templates/Factura_v2.docx
+++ b/src/pdf/templates/Factura_v2.docx
@@ -35,23 +35,7 @@
                 <w:b/>
                 <w:sz w:val="24"/>
               </w:rPr>
-              <w:t xml:space="preserve">  {</w:t>
-            </w:r>
-            <w:proofErr w:type="spellStart"/>
-            <w:r>
-              <w:rPr>
-                <w:b/>
-                <w:sz w:val="24"/>
-              </w:rPr>
-              <w:t>empresaRazonSocial</w:t>
-            </w:r>
-            <w:proofErr w:type="spellEnd"/>
-            <w:r>
-              <w:rPr>
-                <w:b/>
-                <w:sz w:val="24"/>
-              </w:rPr>
-              <w:t>}</w:t>
+              <w:t xml:space="preserve">  {empresaRazonSocial}</w:t>
             </w:r>
           </w:p>
           <w:p>
@@ -59,15 +43,7 @@
               <w:spacing w:after="0" w:line="240" w:lineRule="auto"/>
             </w:pPr>
             <w:r>
-              <w:t xml:space="preserve">  {</w:t>
-            </w:r>
-            <w:proofErr w:type="spellStart"/>
-            <w:r>
-              <w:t>empresaDireccion</w:t>
-            </w:r>
-            <w:proofErr w:type="spellEnd"/>
-            <w:r>
-              <w:t>}</w:t>
+              <w:t xml:space="preserve">  {empresaDireccion}</w:t>
             </w:r>
           </w:p>
           <w:p>
@@ -75,15 +51,7 @@
               <w:spacing w:after="0" w:line="240" w:lineRule="auto"/>
             </w:pPr>
             <w:r>
-              <w:t xml:space="preserve">  {</w:t>
-            </w:r>
-            <w:proofErr w:type="spellStart"/>
-            <w:r>
-              <w:t>empresaCiudad</w:t>
-            </w:r>
-            <w:proofErr w:type="spellEnd"/>
-            <w:r>
-              <w:t>}</w:t>
+              <w:t xml:space="preserve">  {empresaCiudad}</w:t>
             </w:r>
           </w:p>
           <w:p>
@@ -116,25 +84,7 @@
                 <w:sz w:val="22"/>
                 <w:lang w:val="es-PE"/>
               </w:rPr>
-              <w:t>{</w:t>
-            </w:r>
-            <w:proofErr w:type="spellStart"/>
-            <w:r>
-              <w:rPr>
-                <w:b/>
-                <w:sz w:val="22"/>
-                <w:lang w:val="es-PE"/>
-              </w:rPr>
-              <w:t>tituloComprobante</w:t>
-            </w:r>
-            <w:proofErr w:type="spellEnd"/>
-            <w:r>
-              <w:rPr>
-                <w:b/>
-                <w:sz w:val="22"/>
-                <w:lang w:val="es-PE"/>
-              </w:rPr>
-              <w:t>}</w:t>
+              <w:t>{tituloComprobante}</w:t>
             </w:r>
           </w:p>
           <w:p>
@@ -150,23 +100,7 @@
                 <w:b/>
                 <w:lang w:val="es-PE"/>
               </w:rPr>
-              <w:t>RUC: {</w:t>
-            </w:r>
-            <w:proofErr w:type="spellStart"/>
-            <w:r>
-              <w:rPr>
-                <w:b/>
-                <w:lang w:val="es-PE"/>
-              </w:rPr>
-              <w:t>empresaRuc</w:t>
-            </w:r>
-            <w:proofErr w:type="spellEnd"/>
-            <w:r>
-              <w:rPr>
-                <w:b/>
-                <w:lang w:val="es-PE"/>
-              </w:rPr>
-              <w:t>}</w:t>
+              <w:t>RUC: {empresaRuc}</w:t>
             </w:r>
           </w:p>
           <w:p>
@@ -203,37 +137,12 @@
                 <w:bCs/>
               </w:rPr>
             </w:pPr>
-            <w:proofErr w:type="spellStart"/>
             <w:r>
               <w:rPr>
                 <w:b/>
                 <w:bCs/>
               </w:rPr>
-              <w:t>Fecha</w:t>
-            </w:r>
-            <w:proofErr w:type="spellEnd"/>
-            <w:r>
-              <w:rPr>
-                <w:b/>
-                <w:bCs/>
-              </w:rPr>
-              <w:t xml:space="preserve"> de </w:t>
-            </w:r>
-            <w:proofErr w:type="spellStart"/>
-            <w:r>
-              <w:rPr>
-                <w:b/>
-                <w:bCs/>
-              </w:rPr>
-              <w:t>Vencimiento</w:t>
-            </w:r>
-            <w:proofErr w:type="spellEnd"/>
-            <w:r>
-              <w:rPr>
-                <w:b/>
-                <w:bCs/>
-              </w:rPr>
-              <w:t xml:space="preserve"> :</w:t>
+              <w:t>Fecha de Vencimiento :</w:t>
             </w:r>
           </w:p>
         </w:tc>
@@ -250,151 +159,7 @@
               <w:spacing w:after="0" w:line="240" w:lineRule="auto"/>
             </w:pPr>
             <w:r>
-              <w:t>{</w:t>
-            </w:r>
-            <w:proofErr w:type="spellStart"/>
-            <w:r>
-              <w:t>fechaVencimiento</w:t>
-            </w:r>
-            <w:proofErr w:type="spellEnd"/>
-            <w:r>
-              <w:t>}</w:t>
-            </w:r>
-          </w:p>
-        </w:tc>
-      </w:tr>
-      <w:tr>
-        <w:tc>
-          <w:tcPr>
-            <w:tcW w:w="2283" w:type="dxa"/>
-            <w:tcBorders>
-              <w:left w:val="single" w:sz="4" w:space="0" w:color="000000"/>
-            </w:tcBorders>
-          </w:tcPr>
-          <w:p>
-            <w:pPr>
-              <w:spacing w:after="0" w:line="240" w:lineRule="auto"/>
-              <w:rPr>
-                <w:b/>
-                <w:bCs/>
-              </w:rPr>
-            </w:pPr>
-            <w:proofErr w:type="spellStart"/>
-            <w:r>
-              <w:rPr>
-                <w:b/>
-                <w:bCs/>
-              </w:rPr>
-              <w:t>Fecha</w:t>
-            </w:r>
-            <w:proofErr w:type="spellEnd"/>
-            <w:r>
-              <w:rPr>
-                <w:b/>
-                <w:bCs/>
-              </w:rPr>
-              <w:t xml:space="preserve"> de </w:t>
-            </w:r>
-            <w:proofErr w:type="spellStart"/>
-            <w:r>
-              <w:rPr>
-                <w:b/>
-                <w:bCs/>
-              </w:rPr>
-              <w:t>Emisión</w:t>
-            </w:r>
-            <w:proofErr w:type="spellEnd"/>
-            <w:r>
-              <w:rPr>
-                <w:b/>
-                <w:bCs/>
-              </w:rPr>
-              <w:t xml:space="preserve"> :</w:t>
-            </w:r>
-          </w:p>
-        </w:tc>
-        <w:tc>
-          <w:tcPr>
-            <w:tcW w:w="7938" w:type="dxa"/>
-            <w:gridSpan w:val="2"/>
-            <w:tcBorders>
-              <w:right w:val="single" w:sz="4" w:space="0" w:color="000000"/>
-            </w:tcBorders>
-          </w:tcPr>
-          <w:p>
-            <w:pPr>
-              <w:spacing w:after="0" w:line="240" w:lineRule="auto"/>
-            </w:pPr>
-            <w:r>
-              <w:t>{</w:t>
-            </w:r>
-            <w:proofErr w:type="spellStart"/>
-            <w:r>
-              <w:t>fechaEmision</w:t>
-            </w:r>
-            <w:proofErr w:type="spellEnd"/>
-            <w:r>
-              <w:t>}</w:t>
-            </w:r>
-          </w:p>
-        </w:tc>
-      </w:tr>
-      <w:tr>
-        <w:tc>
-          <w:tcPr>
-            <w:tcW w:w="2283" w:type="dxa"/>
-            <w:tcBorders>
-              <w:left w:val="single" w:sz="4" w:space="0" w:color="000000"/>
-            </w:tcBorders>
-          </w:tcPr>
-          <w:p>
-            <w:pPr>
-              <w:spacing w:after="0" w:line="240" w:lineRule="auto"/>
-              <w:rPr>
-                <w:b/>
-                <w:bCs/>
-              </w:rPr>
-            </w:pPr>
-            <w:proofErr w:type="spellStart"/>
-            <w:r>
-              <w:rPr>
-                <w:b/>
-                <w:bCs/>
-              </w:rPr>
-              <w:t>Señor</w:t>
-            </w:r>
-            <w:proofErr w:type="spellEnd"/>
-            <w:r>
-              <w:rPr>
-                <w:b/>
-                <w:bCs/>
-              </w:rPr>
-              <w:t>(es) :</w:t>
-            </w:r>
-          </w:p>
-        </w:tc>
-        <w:tc>
-          <w:tcPr>
-            <w:tcW w:w="7938" w:type="dxa"/>
-            <w:gridSpan w:val="2"/>
-            <w:tcBorders>
-              <w:right w:val="single" w:sz="4" w:space="0" w:color="000000"/>
-            </w:tcBorders>
-          </w:tcPr>
-          <w:p>
-            <w:pPr>
-              <w:spacing w:after="0" w:line="240" w:lineRule="auto"/>
-            </w:pPr>
-            <w:r>
-              <w:t>{</w:t>
-            </w:r>
-            <w:proofErr w:type="spellStart"/>
-            <w:r>
-              <w:t>clienteNombre</w:t>
-            </w:r>
-            <w:proofErr w:type="spellEnd"/>
-            <w:r>
-              <w:t>}</w:t>
+              <w:t>{fechaVencimiento}</w:t>
             </w:r>
           </w:p>
         </w:tc>
@@ -420,23 +185,7 @@
                 <w:b/>
                 <w:bCs/>
               </w:rPr>
-              <w:t>{</w:t>
-            </w:r>
-            <w:proofErr w:type="spellStart"/>
-            <w:r>
-              <w:rPr>
-                <w:b/>
-                <w:bCs/>
-              </w:rPr>
-              <w:t>clienteTipoDoc</w:t>
-            </w:r>
-            <w:proofErr w:type="spellEnd"/>
-            <w:r>
-              <w:rPr>
-                <w:b/>
-                <w:bCs/>
-              </w:rPr>
-              <w:t>} :</w:t>
+              <w:t>Fecha de Emisión :</w:t>
             </w:r>
           </w:p>
         </w:tc>
@@ -453,15 +202,7 @@
               <w:spacing w:after="0" w:line="240" w:lineRule="auto"/>
             </w:pPr>
             <w:r>
-              <w:t>{</w:t>
-            </w:r>
-            <w:proofErr w:type="spellStart"/>
-            <w:r>
-              <w:t>clienteNumDoc</w:t>
-            </w:r>
-            <w:proofErr w:type="spellEnd"/>
-            <w:r>
-              <w:t>}</w:t>
+              <w:t>{fechaEmision}</w:t>
             </w:r>
           </w:p>
         </w:tc>
@@ -487,23 +228,7 @@
                 <w:b/>
                 <w:bCs/>
               </w:rPr>
-              <w:t xml:space="preserve">Tipo de </w:t>
-            </w:r>
-            <w:proofErr w:type="spellStart"/>
-            <w:r>
-              <w:rPr>
-                <w:b/>
-                <w:bCs/>
-              </w:rPr>
-              <w:t>Moneda</w:t>
-            </w:r>
-            <w:proofErr w:type="spellEnd"/>
-            <w:r>
-              <w:rPr>
-                <w:b/>
-                <w:bCs/>
-              </w:rPr>
-              <w:t xml:space="preserve"> :</w:t>
+              <w:t>Señor(es) :</w:t>
             </w:r>
           </w:p>
         </w:tc>
@@ -520,15 +245,93 @@
               <w:spacing w:after="0" w:line="240" w:lineRule="auto"/>
             </w:pPr>
             <w:r>
-              <w:t>{</w:t>
+              <w:t>{clienteNombre}</w:t>
             </w:r>
-            <w:proofErr w:type="spellStart"/>
+          </w:p>
+        </w:tc>
+      </w:tr>
+      <w:tr>
+        <w:tc>
+          <w:tcPr>
+            <w:tcW w:w="2283" w:type="dxa"/>
+            <w:tcBorders>
+              <w:left w:val="single" w:sz="4" w:space="0" w:color="000000"/>
+            </w:tcBorders>
+          </w:tcPr>
+          <w:p>
+            <w:pPr>
+              <w:spacing w:after="0" w:line="240" w:lineRule="auto"/>
+              <w:rPr>
+                <w:b/>
+                <w:bCs/>
+              </w:rPr>
+            </w:pPr>
             <w:r>
-              <w:t>moneda</w:t>
+              <w:rPr>
+                <w:b/>
+                <w:bCs/>
+              </w:rPr>
+              <w:t>{clienteTipoDoc} :</w:t>
             </w:r>
-            <w:proofErr w:type="spellEnd"/>
+          </w:p>
+        </w:tc>
+        <w:tc>
+          <w:tcPr>
+            <w:tcW w:w="7938" w:type="dxa"/>
+            <w:gridSpan w:val="2"/>
+            <w:tcBorders>
+              <w:right w:val="single" w:sz="4" w:space="0" w:color="000000"/>
+            </w:tcBorders>
+          </w:tcPr>
+          <w:p>
+            <w:pPr>
+              <w:spacing w:after="0" w:line="240" w:lineRule="auto"/>
+            </w:pPr>
             <w:r>
-              <w:t>}</w:t>
+              <w:t>{clienteNumDoc}</w:t>
+            </w:r>
+          </w:p>
+        </w:tc>
+      </w:tr>
+      <w:tr>
+        <w:tc>
+          <w:tcPr>
+            <w:tcW w:w="2283" w:type="dxa"/>
+            <w:tcBorders>
+              <w:left w:val="single" w:sz="4" w:space="0" w:color="000000"/>
+            </w:tcBorders>
+          </w:tcPr>
+          <w:p>
+            <w:pPr>
+              <w:spacing w:after="0" w:line="240" w:lineRule="auto"/>
+              <w:rPr>
+                <w:b/>
+                <w:bCs/>
+              </w:rPr>
+            </w:pPr>
+            <w:r>
+              <w:rPr>
+                <w:b/>
+                <w:bCs/>
+              </w:rPr>
+              <w:t>Tipo de Moneda :</w:t>
+            </w:r>
+          </w:p>
+        </w:tc>
+        <w:tc>
+          <w:tcPr>
+            <w:tcW w:w="7938" w:type="dxa"/>
+            <w:gridSpan w:val="2"/>
+            <w:tcBorders>
+              <w:right w:val="single" w:sz="4" w:space="0" w:color="000000"/>
+            </w:tcBorders>
+          </w:tcPr>
+          <w:p>
+            <w:pPr>
+              <w:spacing w:after="0" w:line="240" w:lineRule="auto"/>
+            </w:pPr>
+            <w:r>
+              <w:t>{moneda}</w:t>
             </w:r>
           </w:p>
         </w:tc>
@@ -550,21 +353,12 @@
                 <w:bCs/>
               </w:rPr>
             </w:pPr>
-            <w:proofErr w:type="spellStart"/>
             <w:r>
               <w:rPr>
                 <w:b/>
                 <w:bCs/>
               </w:rPr>
-              <w:t>Observación</w:t>
-            </w:r>
-            <w:proofErr w:type="spellEnd"/>
-            <w:r>
-              <w:rPr>
-                <w:b/>
-                <w:bCs/>
-              </w:rPr>
-              <w:t xml:space="preserve"> :</w:t>
+              <w:t>Observación :</w:t>
             </w:r>
           </w:p>
         </w:tc>
@@ -582,44 +376,17 @@
               <w:spacing w:after="0" w:line="240" w:lineRule="auto"/>
             </w:pPr>
             <w:r>
-              <w:t>{#mostrarPagoParcial}</w:t>
-            </w:r>
-            <w:r>
-              <w:t>Observación:</w:t>
+              <w:t>{#mostrarPagoParcial}Observación:</w:t>
             </w:r>
             <w:r>
               <w:rPr>
                 <w:b/>
                 <w:bCs/>
               </w:rPr>
-              <w:t xml:space="preserve"> {</w:t>
-            </w:r>
-            <w:proofErr w:type="spellStart"/>
-            <w:r>
-              <w:rPr>
-                <w:b/>
-                <w:bCs/>
-              </w:rPr>
-              <w:t>observacionPago</w:t>
-            </w:r>
-            <w:proofErr w:type="spellEnd"/>
-            <w:r>
-              <w:rPr>
-                <w:b/>
-                <w:bCs/>
-              </w:rPr>
-              <w:t>}</w:t>
+              <w:t xml:space="preserve"> {observacionPago}</w:t>
             </w:r>
             <w:r>
-              <w:t>{/</w:t>
-            </w:r>
-            <w:proofErr w:type="spellStart"/>
-            <w:r>
-              <w:t>mostrarPagoParcial</w:t>
-            </w:r>
-            <w:proofErr w:type="spellEnd"/>
-            <w:r>
-              <w:t>}</w:t>
+              <w:t>{/mostrarPagoParcial}</w:t>
             </w:r>
           </w:p>
         </w:tc>
@@ -656,7 +423,6 @@
                 <w:bCs/>
               </w:rPr>
             </w:pPr>
-            <w:proofErr w:type="spellStart"/>
             <w:r>
               <w:rPr>
                 <w:b/>
@@ -664,7 +430,6 @@
               </w:rPr>
               <w:t>Cantidad</w:t>
             </w:r>
-            <w:proofErr w:type="spellEnd"/>
           </w:p>
         </w:tc>
         <w:tc>
@@ -684,17 +449,8 @@
                 <w:b/>
                 <w:bCs/>
               </w:rPr>
-              <w:t xml:space="preserve">Unidad </w:t>
+              <w:t>Unidad Medida</w:t>
             </w:r>
-            <w:proofErr w:type="spellStart"/>
-            <w:r>
-              <w:rPr>
-                <w:b/>
-                <w:bCs/>
-              </w:rPr>
-              <w:t>Medida</w:t>
-            </w:r>
-            <w:proofErr w:type="spellEnd"/>
           </w:p>
         </w:tc>
         <w:tc>
@@ -709,7 +465,6 @@
                 <w:bCs/>
               </w:rPr>
             </w:pPr>
-            <w:proofErr w:type="spellStart"/>
             <w:r>
               <w:rPr>
                 <w:b/>
@@ -717,7 +472,6 @@
               </w:rPr>
               <w:t>Descripción</w:t>
             </w:r>
-            <w:proofErr w:type="spellEnd"/>
           </w:p>
         </w:tc>
         <w:tc>
@@ -737,23 +491,7 @@
                 <w:b/>
                 <w:bCs/>
               </w:rPr>
-              <w:t xml:space="preserve">Valor </w:t>
-            </w:r>
-            <w:proofErr w:type="spellStart"/>
-            <w:r>
-              <w:rPr>
-                <w:b/>
-                <w:bCs/>
-              </w:rPr>
-              <w:t>Unitario</w:t>
-            </w:r>
-            <w:proofErr w:type="spellEnd"/>
-            <w:r>
-              <w:rPr>
-                <w:b/>
-                <w:bCs/>
-              </w:rPr>
-              <w:t>(*)</w:t>
+              <w:t>Valor Unitario(*)</w:t>
             </w:r>
           </w:p>
         </w:tc>
@@ -769,21 +507,12 @@
                 <w:bCs/>
               </w:rPr>
             </w:pPr>
-            <w:proofErr w:type="spellStart"/>
             <w:r>
               <w:rPr>
                 <w:b/>
                 <w:bCs/>
               </w:rPr>
-              <w:t>Descuento</w:t>
-            </w:r>
-            <w:proofErr w:type="spellEnd"/>
-            <w:r>
-              <w:rPr>
-                <w:b/>
-                <w:bCs/>
-              </w:rPr>
-              <w:t>(*)</w:t>
+              <w:t>Descuento(*)</w:t>
             </w:r>
           </w:p>
         </w:tc>
@@ -799,37 +528,12 @@
                 <w:bCs/>
               </w:rPr>
             </w:pPr>
-            <w:proofErr w:type="spellStart"/>
             <w:r>
               <w:rPr>
                 <w:b/>
                 <w:bCs/>
               </w:rPr>
-              <w:t>Importe</w:t>
-            </w:r>
-            <w:proofErr w:type="spellEnd"/>
-            <w:r>
-              <w:rPr>
-                <w:b/>
-                <w:bCs/>
-              </w:rPr>
-              <w:t xml:space="preserve"> de </w:t>
-            </w:r>
-            <w:proofErr w:type="spellStart"/>
-            <w:r>
-              <w:rPr>
-                <w:b/>
-                <w:bCs/>
-              </w:rPr>
-              <w:t>Venta</w:t>
-            </w:r>
-            <w:proofErr w:type="spellEnd"/>
-            <w:r>
-              <w:rPr>
-                <w:b/>
-                <w:bCs/>
-              </w:rPr>
-              <w:t>(**)</w:t>
+              <w:t>Importe de Venta(**)</w:t>
             </w:r>
           </w:p>
         </w:tc>
@@ -870,15 +574,7 @@
               <w:spacing w:after="0" w:line="240" w:lineRule="auto"/>
             </w:pPr>
             <w:r>
-              <w:t>{</w:t>
-            </w:r>
-            <w:proofErr w:type="spellStart"/>
-            <w:r>
-              <w:t>descripcion</w:t>
-            </w:r>
-            <w:proofErr w:type="spellEnd"/>
-            <w:r>
-              <w:t>}</w:t>
+              <w:t>{descripcion}</w:t>
             </w:r>
           </w:p>
         </w:tc>
@@ -891,15 +587,7 @@
               <w:spacing w:after="0" w:line="240" w:lineRule="auto"/>
             </w:pPr>
             <w:r>
-              <w:t>{</w:t>
-            </w:r>
-            <w:proofErr w:type="spellStart"/>
-            <w:r>
-              <w:t>valorUnitario</w:t>
-            </w:r>
-            <w:proofErr w:type="spellEnd"/>
-            <w:r>
-              <w:t>}</w:t>
+              <w:t>{valorUnitario}</w:t>
             </w:r>
           </w:p>
         </w:tc>
@@ -912,15 +600,7 @@
               <w:spacing w:after="0" w:line="240" w:lineRule="auto"/>
             </w:pPr>
             <w:r>
-              <w:t>{</w:t>
-            </w:r>
-            <w:proofErr w:type="spellStart"/>
-            <w:r>
-              <w:t>descuento</w:t>
-            </w:r>
-            <w:proofErr w:type="spellEnd"/>
-            <w:r>
-              <w:t>}</w:t>
+              <w:t>{descuento}</w:t>
             </w:r>
           </w:p>
         </w:tc>
@@ -933,23 +613,7 @@
               <w:spacing w:after="0" w:line="240" w:lineRule="auto"/>
             </w:pPr>
             <w:r>
-              <w:t>{</w:t>
-            </w:r>
-            <w:proofErr w:type="spellStart"/>
-            <w:r>
-              <w:t>importe</w:t>
-            </w:r>
-            <w:proofErr w:type="spellEnd"/>
-            <w:r>
-              <w:t>}{/</w:t>
-            </w:r>
-            <w:proofErr w:type="spellStart"/>
-            <w:r>
-              <w:t>detalleItems</w:t>
-            </w:r>
-            <w:proofErr w:type="spellEnd"/>
-            <w:r>
-              <w:t>}</w:t>
+              <w:t>{importe}{/detalleItems}</w:t>
             </w:r>
           </w:p>
         </w:tc>
@@ -977,13 +641,8 @@
             <w:pPr>
               <w:spacing w:after="0" w:line="240" w:lineRule="auto"/>
             </w:pPr>
-            <w:proofErr w:type="spellStart"/>
             <w:r>
-              <w:t>Otros</w:t>
-            </w:r>
-            <w:proofErr w:type="spellEnd"/>
-            <w:r>
-              <w:t xml:space="preserve"> Cargos :</w:t>
+              <w:t>Otros Cargos :</w:t>
             </w:r>
           </w:p>
         </w:tc>
@@ -996,15 +655,7 @@
               <w:spacing w:after="0" w:line="240" w:lineRule="auto"/>
             </w:pPr>
             <w:r>
-              <w:t>{</w:t>
-            </w:r>
-            <w:proofErr w:type="spellStart"/>
-            <w:r>
-              <w:t>otrosCargos</w:t>
-            </w:r>
-            <w:proofErr w:type="spellEnd"/>
-            <w:r>
-              <w:t>}</w:t>
+              <w:t>{otrosCargos}</w:t>
             </w:r>
           </w:p>
         </w:tc>
@@ -1018,21 +669,8 @@
             <w:pPr>
               <w:spacing w:after="0" w:line="240" w:lineRule="auto"/>
             </w:pPr>
-            <w:proofErr w:type="spellStart"/>
             <w:r>
-              <w:t>Otros</w:t>
-            </w:r>
-            <w:proofErr w:type="spellEnd"/>
-            <w:r>
-              <w:t xml:space="preserve"> </w:t>
-            </w:r>
-            <w:proofErr w:type="spellStart"/>
-            <w:r>
-              <w:t>Tributos</w:t>
-            </w:r>
-            <w:proofErr w:type="spellEnd"/>
-            <w:r>
-              <w:t xml:space="preserve"> :</w:t>
+              <w:t>Otros Tributos :</w:t>
             </w:r>
           </w:p>
         </w:tc>
@@ -1045,15 +683,7 @@
               <w:spacing w:after="0" w:line="240" w:lineRule="auto"/>
             </w:pPr>
             <w:r>
-              <w:t>{</w:t>
-            </w:r>
-            <w:proofErr w:type="spellStart"/>
-            <w:r>
-              <w:t>otrosTributos</w:t>
-            </w:r>
-            <w:proofErr w:type="spellEnd"/>
-            <w:r>
-              <w:t>}</w:t>
+              <w:t>{otrosTributos}</w:t>
             </w:r>
           </w:p>
         </w:tc>
@@ -1067,13 +697,14 @@
             <w:pPr>
               <w:spacing w:after="0" w:line="240" w:lineRule="auto"/>
             </w:pPr>
-            <w:proofErr w:type="spellStart"/>
             <w:r>
-              <w:t>Importe</w:t>
+              <w:t xml:space="preserve">Importe </w:t>
             </w:r>
-            <w:proofErr w:type="spellEnd"/>
             <w:r>
-              <w:t xml:space="preserve"> Total :</w:t>
+              <w:t>Sub-</w:t>
+            </w:r>
+            <w:r>
+              <w:t>Total :</w:t>
             </w:r>
           </w:p>
         </w:tc>
@@ -1133,29 +764,6 @@
                 <w:bCs/>
               </w:rPr>
             </w:pPr>
-            <w:r>
-              <w:rPr>
-                <w:b/>
-                <w:bCs/>
-              </w:rPr>
-              <w:t>SON {</w:t>
-            </w:r>
-            <w:proofErr w:type="spellStart"/>
-            <w:r>
-              <w:rPr>
-                <w:b/>
-                <w:bCs/>
-              </w:rPr>
-              <w:t>totalEnLetras</w:t>
-            </w:r>
-            <w:proofErr w:type="spellEnd"/>
-            <w:r>
-              <w:rPr>
-                <w:b/>
-                <w:bCs/>
-              </w:rPr>
-              <w:t>}</w:t>
-            </w:r>
           </w:p>
         </w:tc>
       </w:tr>
@@ -1230,33 +838,36 @@
             </w:r>
           </w:p>
           <w:p>
+            <w:pPr>
+              <w:rPr>
+                <w:lang w:val="es-PE"/>
+              </w:rPr>
+            </w:pPr>
             <w:r>
               <w:rPr>
                 <w:lang w:val="es-PE"/>
               </w:rPr>
-              <w:t xml:space="preserve">(**) Incluye impuestos, de ser </w:t>
+              <w:t xml:space="preserve">(**) Incluye impuestos, de ser Op. </w:t>
             </w:r>
-            <w:proofErr w:type="spellStart"/>
+            <w:r>
+              <w:t>Gravada.</w:t>
+            </w:r>
+          </w:p>
+          <w:p>
+            <w:pPr>
+              <w:rPr>
+                <w:b/>
+                <w:bCs/>
+              </w:rPr>
+            </w:pPr>
+          </w:p>
+          <w:p>
             <w:r>
               <w:rPr>
-                <w:lang w:val="es-PE"/>
+                <w:b/>
+                <w:bCs/>
               </w:rPr>
-              <w:t>Op</w:t>
-            </w:r>
-            <w:proofErr w:type="spellEnd"/>
-            <w:r>
-              <w:rPr>
-                <w:lang w:val="es-PE"/>
-              </w:rPr>
-              <w:t xml:space="preserve">. </w:t>
-            </w:r>
-            <w:proofErr w:type="spellStart"/>
-            <w:r>
-              <w:t>Gravada</w:t>
-            </w:r>
-            <w:proofErr w:type="spellEnd"/>
-            <w:r>
-              <w:t>.</w:t>
+              <w:t>SON {totalEnLetras}</w:t>
             </w:r>
           </w:p>
         </w:tc>
@@ -1296,21 +907,7 @@
                     <w:rPr>
                       <w:u w:val="double"/>
                     </w:rPr>
-                    <w:t xml:space="preserve">Op. </w:t>
-                  </w:r>
-                  <w:proofErr w:type="spellStart"/>
-                  <w:r>
-                    <w:rPr>
-                      <w:u w:val="double"/>
-                    </w:rPr>
-                    <w:t>Gravada</w:t>
-                  </w:r>
-                  <w:proofErr w:type="spellEnd"/>
-                  <w:r>
-                    <w:rPr>
-                      <w:u w:val="double"/>
-                    </w:rPr>
-                    <w:t xml:space="preserve"> :</w:t>
+                    <w:t>Op. Gravada :</w:t>
                   </w:r>
                 </w:p>
               </w:tc>
@@ -1329,21 +926,7 @@
                     <w:rPr>
                       <w:u w:val="double"/>
                     </w:rPr>
-                    <w:t>{</w:t>
-                  </w:r>
-                  <w:proofErr w:type="spellStart"/>
-                  <w:r>
-                    <w:rPr>
-                      <w:u w:val="double"/>
-                    </w:rPr>
-                    <w:t>opGravada</w:t>
-                  </w:r>
-                  <w:proofErr w:type="spellEnd"/>
-                  <w:r>
-                    <w:rPr>
-                      <w:u w:val="double"/>
-                    </w:rPr>
-                    <w:t>}</w:t>
+                    <w:t>{opGravada}</w:t>
                   </w:r>
                 </w:p>
               </w:tc>
@@ -1367,21 +950,7 @@
                     <w:rPr>
                       <w:u w:val="double"/>
                     </w:rPr>
-                    <w:t xml:space="preserve">Op. </w:t>
-                  </w:r>
-                  <w:proofErr w:type="spellStart"/>
-                  <w:r>
-                    <w:rPr>
-                      <w:u w:val="double"/>
-                    </w:rPr>
-                    <w:t>Exonerada</w:t>
-                  </w:r>
-                  <w:proofErr w:type="spellEnd"/>
-                  <w:r>
-                    <w:rPr>
-                      <w:u w:val="double"/>
-                    </w:rPr>
-                    <w:t xml:space="preserve"> :</w:t>
+                    <w:t>Op. Exonerada :</w:t>
                   </w:r>
                 </w:p>
               </w:tc>
@@ -1400,21 +969,7 @@
                     <w:rPr>
                       <w:u w:val="double"/>
                     </w:rPr>
-                    <w:t>{</w:t>
-                  </w:r>
-                  <w:proofErr w:type="spellStart"/>
-                  <w:r>
-                    <w:rPr>
-                      <w:u w:val="double"/>
-                    </w:rPr>
-                    <w:t>opExonerada</w:t>
-                  </w:r>
-                  <w:proofErr w:type="spellEnd"/>
-                  <w:r>
-                    <w:rPr>
-                      <w:u w:val="double"/>
-                    </w:rPr>
-                    <w:t>}</w:t>
+                    <w:t>{opExonerada}</w:t>
                   </w:r>
                 </w:p>
               </w:tc>
@@ -1438,21 +993,7 @@
                     <w:rPr>
                       <w:u w:val="double"/>
                     </w:rPr>
-                    <w:t xml:space="preserve">Op. </w:t>
-                  </w:r>
-                  <w:proofErr w:type="spellStart"/>
-                  <w:r>
-                    <w:rPr>
-                      <w:u w:val="double"/>
-                    </w:rPr>
-                    <w:t>Inafecta</w:t>
-                  </w:r>
-                  <w:proofErr w:type="spellEnd"/>
-                  <w:r>
-                    <w:rPr>
-                      <w:u w:val="double"/>
-                    </w:rPr>
-                    <w:t xml:space="preserve"> :</w:t>
+                    <w:t>Op. Inafecta :</w:t>
                   </w:r>
                 </w:p>
               </w:tc>
@@ -1471,21 +1012,7 @@
                     <w:rPr>
                       <w:u w:val="double"/>
                     </w:rPr>
-                    <w:t>{</w:t>
-                  </w:r>
-                  <w:proofErr w:type="spellStart"/>
-                  <w:r>
-                    <w:rPr>
-                      <w:u w:val="double"/>
-                    </w:rPr>
-                    <w:t>opInafecta</w:t>
-                  </w:r>
-                  <w:proofErr w:type="spellEnd"/>
-                  <w:r>
-                    <w:rPr>
-                      <w:u w:val="double"/>
-                    </w:rPr>
-                    <w:t>}</w:t>
+                    <w:t>{opInafecta}</w:t>
                   </w:r>
                 </w:p>
               </w:tc>
@@ -1528,21 +1055,7 @@
                     <w:rPr>
                       <w:u w:val="double"/>
                     </w:rPr>
-                    <w:t>{</w:t>
-                  </w:r>
-                  <w:proofErr w:type="spellStart"/>
-                  <w:r>
-                    <w:rPr>
-                      <w:u w:val="double"/>
-                    </w:rPr>
-                    <w:t>isc</w:t>
-                  </w:r>
-                  <w:proofErr w:type="spellEnd"/>
-                  <w:r>
-                    <w:rPr>
-                      <w:u w:val="double"/>
-                    </w:rPr>
-                    <w:t>}</w:t>
+                    <w:t>{isc}</w:t>
                   </w:r>
                 </w:p>
               </w:tc>
@@ -1585,165 +1098,7 @@
                     <w:rPr>
                       <w:u w:val="double"/>
                     </w:rPr>
-                    <w:t>{</w:t>
-                  </w:r>
-                  <w:proofErr w:type="spellStart"/>
-                  <w:r>
-                    <w:rPr>
-                      <w:u w:val="double"/>
-                    </w:rPr>
-                    <w:t>igv</w:t>
-                  </w:r>
-                  <w:proofErr w:type="spellEnd"/>
-                  <w:r>
-                    <w:rPr>
-                      <w:u w:val="double"/>
-                    </w:rPr>
-                    <w:t>}</w:t>
-                  </w:r>
-                </w:p>
-              </w:tc>
-            </w:tr>
-            <w:tr>
-              <w:trPr>
-                <w:trHeight w:val="258"/>
-              </w:trPr>
-              <w:tc>
-                <w:tcPr>
-                  <w:tcW w:w="1878" w:type="dxa"/>
-                </w:tcPr>
-                <w:p>
-                  <w:pPr>
-                    <w:spacing w:after="0" w:line="240" w:lineRule="auto"/>
-                    <w:rPr>
-                      <w:u w:val="double"/>
-                    </w:rPr>
-                  </w:pPr>
-                  <w:proofErr w:type="spellStart"/>
-                  <w:r>
-                    <w:rPr>
-                      <w:u w:val="double"/>
-                    </w:rPr>
-                    <w:t>Otros</w:t>
-                  </w:r>
-                  <w:proofErr w:type="spellEnd"/>
-                  <w:r>
-                    <w:rPr>
-                      <w:u w:val="double"/>
-                    </w:rPr>
-                    <w:t xml:space="preserve"> Cargos :</w:t>
-                  </w:r>
-                </w:p>
-              </w:tc>
-              <w:tc>
-                <w:tcPr>
-                  <w:tcW w:w="3143" w:type="dxa"/>
-                </w:tcPr>
-                <w:p>
-                  <w:pPr>
-                    <w:spacing w:after="0" w:line="240" w:lineRule="auto"/>
-                    <w:rPr>
-                      <w:u w:val="double"/>
-                    </w:rPr>
-                  </w:pPr>
-                  <w:r>
-                    <w:rPr>
-                      <w:u w:val="double"/>
-                    </w:rPr>
-                    <w:t>{</w:t>
-                  </w:r>
-                  <w:proofErr w:type="spellStart"/>
-                  <w:r>
-                    <w:rPr>
-                      <w:u w:val="double"/>
-                    </w:rPr>
-                    <w:t>otrosCargos</w:t>
-                  </w:r>
-                  <w:proofErr w:type="spellEnd"/>
-                  <w:r>
-                    <w:rPr>
-                      <w:u w:val="double"/>
-                    </w:rPr>
-                    <w:t>}</w:t>
-                  </w:r>
-                </w:p>
-              </w:tc>
-            </w:tr>
-            <w:tr>
-              <w:trPr>
-                <w:trHeight w:val="243"/>
-              </w:trPr>
-              <w:tc>
-                <w:tcPr>
-                  <w:tcW w:w="1878" w:type="dxa"/>
-                </w:tcPr>
-                <w:p>
-                  <w:pPr>
-                    <w:spacing w:after="0" w:line="240" w:lineRule="auto"/>
-                    <w:rPr>
-                      <w:u w:val="double"/>
-                    </w:rPr>
-                  </w:pPr>
-                  <w:proofErr w:type="spellStart"/>
-                  <w:r>
-                    <w:rPr>
-                      <w:u w:val="double"/>
-                    </w:rPr>
-                    <w:t>Otros</w:t>
-                  </w:r>
-                  <w:proofErr w:type="spellEnd"/>
-                  <w:r>
-                    <w:rPr>
-                      <w:u w:val="double"/>
-                    </w:rPr>
-                    <w:t xml:space="preserve"> </w:t>
-                  </w:r>
-                  <w:proofErr w:type="spellStart"/>
-                  <w:r>
-                    <w:rPr>
-                      <w:u w:val="double"/>
-                    </w:rPr>
-                    <w:t>Tributos</w:t>
-                  </w:r>
-                  <w:proofErr w:type="spellEnd"/>
-                  <w:r>
-                    <w:rPr>
-                      <w:u w:val="double"/>
-                    </w:rPr>
-                    <w:t xml:space="preserve"> :</w:t>
-                  </w:r>
-                </w:p>
-              </w:tc>
-              <w:tc>
-                <w:tcPr>
-                  <w:tcW w:w="3143" w:type="dxa"/>
-                </w:tcPr>
-                <w:p>
-                  <w:pPr>
-                    <w:spacing w:after="0" w:line="240" w:lineRule="auto"/>
-                    <w:rPr>
-                      <w:u w:val="double"/>
-                    </w:rPr>
-                  </w:pPr>
-                  <w:r>
-                    <w:rPr>
-                      <w:u w:val="double"/>
-                    </w:rPr>
-                    <w:t>{</w:t>
-                  </w:r>
-                  <w:proofErr w:type="spellStart"/>
-                  <w:r>
-                    <w:rPr>
-                      <w:u w:val="double"/>
-                    </w:rPr>
-                    <w:t>otrosTributos</w:t>
-                  </w:r>
-                  <w:proofErr w:type="spellEnd"/>
-                  <w:r>
-                    <w:rPr>
-                      <w:u w:val="double"/>
-                    </w:rPr>
-                    <w:t>}</w:t>
+                    <w:t>{igv}</w:t>
                   </w:r>
                 </w:p>
               </w:tc>
@@ -1767,21 +1122,7 @@
                     <w:rPr>
                       <w:u w:val="double"/>
                     </w:rPr>
-                    <w:t xml:space="preserve">Monto de </w:t>
-                  </w:r>
-                  <w:proofErr w:type="spellStart"/>
-                  <w:r>
-                    <w:rPr>
-                      <w:u w:val="double"/>
-                    </w:rPr>
-                    <w:t>Redondeo</w:t>
-                  </w:r>
-                  <w:proofErr w:type="spellEnd"/>
-                  <w:r>
-                    <w:rPr>
-                      <w:u w:val="double"/>
-                    </w:rPr>
-                    <w:t xml:space="preserve"> :</w:t>
+                    <w:t>Otros Cargos :</w:t>
                   </w:r>
                 </w:p>
               </w:tc>
@@ -1800,21 +1141,93 @@
                     <w:rPr>
                       <w:u w:val="double"/>
                     </w:rPr>
-                    <w:t>{</w:t>
+                    <w:t>{otrosCargos}</w:t>
                   </w:r>
-                  <w:proofErr w:type="spellStart"/>
+                </w:p>
+              </w:tc>
+            </w:tr>
+            <w:tr>
+              <w:trPr>
+                <w:trHeight w:val="243"/>
+              </w:trPr>
+              <w:tc>
+                <w:tcPr>
+                  <w:tcW w:w="1878" w:type="dxa"/>
+                </w:tcPr>
+                <w:p>
+                  <w:pPr>
+                    <w:spacing w:after="0" w:line="240" w:lineRule="auto"/>
+                    <w:rPr>
+                      <w:u w:val="double"/>
+                    </w:rPr>
+                  </w:pPr>
                   <w:r>
                     <w:rPr>
                       <w:u w:val="double"/>
                     </w:rPr>
-                    <w:t>redondeo</w:t>
+                    <w:t>Otros Tributos :</w:t>
                   </w:r>
-                  <w:proofErr w:type="spellEnd"/>
+                </w:p>
+              </w:tc>
+              <w:tc>
+                <w:tcPr>
+                  <w:tcW w:w="3143" w:type="dxa"/>
+                </w:tcPr>
+                <w:p>
+                  <w:pPr>
+                    <w:spacing w:after="0" w:line="240" w:lineRule="auto"/>
+                    <w:rPr>
+                      <w:u w:val="double"/>
+                    </w:rPr>
+                  </w:pPr>
                   <w:r>
                     <w:rPr>
                       <w:u w:val="double"/>
                     </w:rPr>
-                    <w:t>}</w:t>
+                    <w:t>{otrosTributos}</w:t>
+                  </w:r>
+                </w:p>
+              </w:tc>
+            </w:tr>
+            <w:tr>
+              <w:trPr>
+                <w:trHeight w:val="258"/>
+              </w:trPr>
+              <w:tc>
+                <w:tcPr>
+                  <w:tcW w:w="1878" w:type="dxa"/>
+                </w:tcPr>
+                <w:p>
+                  <w:pPr>
+                    <w:spacing w:after="0" w:line="240" w:lineRule="auto"/>
+                    <w:rPr>
+                      <w:u w:val="double"/>
+                    </w:rPr>
+                  </w:pPr>
+                  <w:r>
+                    <w:rPr>
+                      <w:u w:val="double"/>
+                    </w:rPr>
+                    <w:t>Monto de Redondeo :</w:t>
+                  </w:r>
+                </w:p>
+              </w:tc>
+              <w:tc>
+                <w:tcPr>
+                  <w:tcW w:w="3143" w:type="dxa"/>
+                </w:tcPr>
+                <w:p>
+                  <w:pPr>
+                    <w:spacing w:after="0" w:line="240" w:lineRule="auto"/>
+                    <w:rPr>
+                      <w:u w:val="double"/>
+                    </w:rPr>
+                  </w:pPr>
+                  <w:r>
+                    <w:rPr>
+                      <w:u w:val="double"/>
+                    </w:rPr>
+                    <w:t>{redondeo}</w:t>
                   </w:r>
                 </w:p>
               </w:tc>
@@ -1845,19 +1258,11 @@
                   <w:pPr>
                     <w:spacing w:after="0" w:line="240" w:lineRule="auto"/>
                   </w:pPr>
-                  <w:proofErr w:type="spellStart"/>
                   <w:r>
                     <w:rPr>
                       <w:b/>
                     </w:rPr>
-                    <w:t>Importe</w:t>
-                  </w:r>
-                  <w:proofErr w:type="spellEnd"/>
-                  <w:r>
-                    <w:rPr>
-                      <w:b/>
-                    </w:rPr>
-                    <w:t xml:space="preserve"> Total :</w:t>
+                    <w:t>Importe Total :</w:t>
                   </w:r>
                 </w:p>
               </w:tc>
@@ -1875,11 +1280,9 @@
                     </w:rPr>
                     <w:t>{</w:t>
                   </w:r>
-                  <w:proofErr w:type="spellStart"/>
                   <w:r>
                     <w:t>totalConIgv</w:t>
                   </w:r>
-                  <w:proofErr w:type="spellEnd"/>
                   <w:r>
                     <w:rPr>
                       <w:b/>
@@ -1893,6 +1296,26 @@
           <w:p/>
         </w:tc>
       </w:tr>
+      <w:tr>
+        <w:tc>
+          <w:tcPr>
+            <w:tcW w:w="4955" w:type="dxa"/>
+          </w:tcPr>
+          <w:p>
+            <w:pPr>
+              <w:rPr>
+                <w:lang w:val="es-PE"/>
+              </w:rPr>
+            </w:pPr>
+          </w:p>
+        </w:tc>
+        <w:tc>
+          <w:tcPr>
+            <w:tcW w:w="5488" w:type="dxa"/>
+          </w:tcPr>
+          <w:p/>
+        </w:tc>
+      </w:tr>
     </w:tbl>
     <w:p/>
     <w:p>
@@ -1903,21 +1326,7 @@
         <w:rPr>
           <w:sz w:val="17"/>
         </w:rPr>
-        <w:t>{</w:t>
-      </w:r>
-      <w:proofErr w:type="spellStart"/>
-      <w:r>
-        <w:rPr>
-          <w:sz w:val="17"/>
-        </w:rPr>
-        <w:t>leyendaSunat</w:t>
-      </w:r>
-      <w:proofErr w:type="spellEnd"/>
-      <w:r>
-        <w:rPr>
-          <w:sz w:val="17"/>
-        </w:rPr>
-        <w:t>}</w:t>
+        <w:t>{leyendaSunat}</w:t>
       </w:r>
     </w:p>
     <w:sectPr>

--- a/src/pdf/templates/Factura_v2.docx
+++ b/src/pdf/templates/Factura_v2.docx
@@ -35,7 +35,23 @@
                 <w:b/>
                 <w:sz w:val="24"/>
               </w:rPr>
-              <w:t xml:space="preserve">  {empresaRazonSocial}</w:t>
+              <w:t xml:space="preserve">  {</w:t>
+            </w:r>
+            <w:proofErr w:type="spellStart"/>
+            <w:r>
+              <w:rPr>
+                <w:b/>
+                <w:sz w:val="24"/>
+              </w:rPr>
+              <w:t>empresaRazonSocial</w:t>
+            </w:r>
+            <w:proofErr w:type="spellEnd"/>
+            <w:r>
+              <w:rPr>
+                <w:b/>
+                <w:sz w:val="24"/>
+              </w:rPr>
+              <w:t>}</w:t>
             </w:r>
           </w:p>
           <w:p>
@@ -43,7 +59,15 @@
               <w:spacing w:after="0" w:line="240" w:lineRule="auto"/>
             </w:pPr>
             <w:r>
-              <w:t xml:space="preserve">  {empresaDireccion}</w:t>
+              <w:t xml:space="preserve">  {</w:t>
+            </w:r>
+            <w:proofErr w:type="spellStart"/>
+            <w:r>
+              <w:t>empresaDireccion</w:t>
+            </w:r>
+            <w:proofErr w:type="spellEnd"/>
+            <w:r>
+              <w:t>}</w:t>
             </w:r>
           </w:p>
           <w:p>
@@ -51,7 +75,15 @@
               <w:spacing w:after="0" w:line="240" w:lineRule="auto"/>
             </w:pPr>
             <w:r>
-              <w:t xml:space="preserve">  {empresaCiudad}</w:t>
+              <w:t xml:space="preserve">  {</w:t>
+            </w:r>
+            <w:proofErr w:type="spellStart"/>
+            <w:r>
+              <w:t>empresaCiudad</w:t>
+            </w:r>
+            <w:proofErr w:type="spellEnd"/>
+            <w:r>
+              <w:t>}</w:t>
             </w:r>
           </w:p>
           <w:p>
@@ -84,7 +116,25 @@
                 <w:sz w:val="22"/>
                 <w:lang w:val="es-PE"/>
               </w:rPr>
-              <w:t>{tituloComprobante}</w:t>
+              <w:t>{</w:t>
+            </w:r>
+            <w:proofErr w:type="spellStart"/>
+            <w:r>
+              <w:rPr>
+                <w:b/>
+                <w:sz w:val="22"/>
+                <w:lang w:val="es-PE"/>
+              </w:rPr>
+              <w:t>tituloComprobante</w:t>
+            </w:r>
+            <w:proofErr w:type="spellEnd"/>
+            <w:r>
+              <w:rPr>
+                <w:b/>
+                <w:sz w:val="22"/>
+                <w:lang w:val="es-PE"/>
+              </w:rPr>
+              <w:t>}</w:t>
             </w:r>
           </w:p>
           <w:p>
@@ -100,7 +150,23 @@
                 <w:b/>
                 <w:lang w:val="es-PE"/>
               </w:rPr>
-              <w:t>RUC: {empresaRuc}</w:t>
+              <w:t>RUC: {</w:t>
+            </w:r>
+            <w:proofErr w:type="spellStart"/>
+            <w:r>
+              <w:rPr>
+                <w:b/>
+                <w:lang w:val="es-PE"/>
+              </w:rPr>
+              <w:t>empresaRuc</w:t>
+            </w:r>
+            <w:proofErr w:type="spellEnd"/>
+            <w:r>
+              <w:rPr>
+                <w:b/>
+                <w:lang w:val="es-PE"/>
+              </w:rPr>
+              <w:t>}</w:t>
             </w:r>
           </w:p>
           <w:p>
@@ -137,12 +203,37 @@
                 <w:bCs/>
               </w:rPr>
             </w:pPr>
+            <w:proofErr w:type="spellStart"/>
             <w:r>
               <w:rPr>
                 <w:b/>
                 <w:bCs/>
               </w:rPr>
-              <w:t>Fecha de Vencimiento :</w:t>
+              <w:t>Fecha</w:t>
+            </w:r>
+            <w:proofErr w:type="spellEnd"/>
+            <w:r>
+              <w:rPr>
+                <w:b/>
+                <w:bCs/>
+              </w:rPr>
+              <w:t xml:space="preserve"> de </w:t>
+            </w:r>
+            <w:proofErr w:type="spellStart"/>
+            <w:r>
+              <w:rPr>
+                <w:b/>
+                <w:bCs/>
+              </w:rPr>
+              <w:t>Emisión</w:t>
+            </w:r>
+            <w:proofErr w:type="spellEnd"/>
+            <w:r>
+              <w:rPr>
+                <w:b/>
+                <w:bCs/>
+              </w:rPr>
+              <w:t xml:space="preserve"> :</w:t>
             </w:r>
           </w:p>
         </w:tc>
@@ -159,7 +250,75 @@
               <w:spacing w:after="0" w:line="240" w:lineRule="auto"/>
             </w:pPr>
             <w:r>
-              <w:t>{fechaVencimiento}</w:t>
+              <w:t>{</w:t>
+            </w:r>
+            <w:proofErr w:type="spellStart"/>
+            <w:r>
+              <w:t>fechaEmision</w:t>
+            </w:r>
+            <w:proofErr w:type="spellEnd"/>
+            <w:r>
+              <w:t>}</w:t>
+            </w:r>
+          </w:p>
+        </w:tc>
+      </w:tr>
+      <w:tr>
+        <w:tc>
+          <w:tcPr>
+            <w:tcW w:w="2283" w:type="dxa"/>
+            <w:tcBorders>
+              <w:left w:val="single" w:sz="4" w:space="0" w:color="000000"/>
+            </w:tcBorders>
+          </w:tcPr>
+          <w:p>
+            <w:pPr>
+              <w:spacing w:after="0" w:line="240" w:lineRule="auto"/>
+              <w:rPr>
+                <w:b/>
+                <w:bCs/>
+              </w:rPr>
+            </w:pPr>
+            <w:proofErr w:type="spellStart"/>
+            <w:r>
+              <w:rPr>
+                <w:b/>
+                <w:bCs/>
+              </w:rPr>
+              <w:t>Señor</w:t>
+            </w:r>
+            <w:proofErr w:type="spellEnd"/>
+            <w:r>
+              <w:rPr>
+                <w:b/>
+                <w:bCs/>
+              </w:rPr>
+              <w:t>(es) :</w:t>
+            </w:r>
+          </w:p>
+        </w:tc>
+        <w:tc>
+          <w:tcPr>
+            <w:tcW w:w="7938" w:type="dxa"/>
+            <w:gridSpan w:val="2"/>
+            <w:tcBorders>
+              <w:right w:val="single" w:sz="4" w:space="0" w:color="000000"/>
+            </w:tcBorders>
+          </w:tcPr>
+          <w:p>
+            <w:pPr>
+              <w:spacing w:after="0" w:line="240" w:lineRule="auto"/>
+            </w:pPr>
+            <w:r>
+              <w:t>{</w:t>
+            </w:r>
+            <w:proofErr w:type="spellStart"/>
+            <w:r>
+              <w:t>clienteNombre</w:t>
+            </w:r>
+            <w:proofErr w:type="spellEnd"/>
+            <w:r>
+              <w:t>}</w:t>
             </w:r>
           </w:p>
         </w:tc>
@@ -185,7 +344,23 @@
                 <w:b/>
                 <w:bCs/>
               </w:rPr>
-              <w:t>Fecha de Emisión :</w:t>
+              <w:t>{</w:t>
+            </w:r>
+            <w:proofErr w:type="spellStart"/>
+            <w:r>
+              <w:rPr>
+                <w:b/>
+                <w:bCs/>
+              </w:rPr>
+              <w:t>clienteTipoDoc</w:t>
+            </w:r>
+            <w:proofErr w:type="spellEnd"/>
+            <w:r>
+              <w:rPr>
+                <w:b/>
+                <w:bCs/>
+              </w:rPr>
+              <w:t>} :</w:t>
             </w:r>
           </w:p>
         </w:tc>
@@ -202,7 +377,15 @@
               <w:spacing w:after="0" w:line="240" w:lineRule="auto"/>
             </w:pPr>
             <w:r>
-              <w:t>{fechaEmision}</w:t>
+              <w:t>{</w:t>
+            </w:r>
+            <w:proofErr w:type="spellStart"/>
+            <w:r>
+              <w:t>clienteNumDoc</w:t>
+            </w:r>
+            <w:proofErr w:type="spellEnd"/>
+            <w:r>
+              <w:t>}</w:t>
             </w:r>
           </w:p>
         </w:tc>
@@ -228,7 +411,23 @@
                 <w:b/>
                 <w:bCs/>
               </w:rPr>
-              <w:t>Señor(es) :</w:t>
+              <w:t xml:space="preserve">Tipo de </w:t>
+            </w:r>
+            <w:proofErr w:type="spellStart"/>
+            <w:r>
+              <w:rPr>
+                <w:b/>
+                <w:bCs/>
+              </w:rPr>
+              <w:t>Moneda</w:t>
+            </w:r>
+            <w:proofErr w:type="spellEnd"/>
+            <w:r>
+              <w:rPr>
+                <w:b/>
+                <w:bCs/>
+              </w:rPr>
+              <w:t xml:space="preserve"> :</w:t>
             </w:r>
           </w:p>
         </w:tc>
@@ -245,93 +444,15 @@
               <w:spacing w:after="0" w:line="240" w:lineRule="auto"/>
             </w:pPr>
             <w:r>
-              <w:t>{clienteNombre}</w:t>
+              <w:t>{</w:t>
             </w:r>
-          </w:p>
-        </w:tc>
-      </w:tr>
-      <w:tr>
-        <w:tc>
-          <w:tcPr>
-            <w:tcW w:w="2283" w:type="dxa"/>
-            <w:tcBorders>
-              <w:left w:val="single" w:sz="4" w:space="0" w:color="000000"/>
-            </w:tcBorders>
-          </w:tcPr>
-          <w:p>
-            <w:pPr>
-              <w:spacing w:after="0" w:line="240" w:lineRule="auto"/>
-              <w:rPr>
-                <w:b/>
-                <w:bCs/>
-              </w:rPr>
-            </w:pPr>
+            <w:proofErr w:type="spellStart"/>
             <w:r>
-              <w:rPr>
-                <w:b/>
-                <w:bCs/>
-              </w:rPr>
-              <w:t>{clienteTipoDoc} :</w:t>
+              <w:t>moneda</w:t>
             </w:r>
-          </w:p>
-        </w:tc>
-        <w:tc>
-          <w:tcPr>
-            <w:tcW w:w="7938" w:type="dxa"/>
-            <w:gridSpan w:val="2"/>
-            <w:tcBorders>
-              <w:right w:val="single" w:sz="4" w:space="0" w:color="000000"/>
-            </w:tcBorders>
-          </w:tcPr>
-          <w:p>
-            <w:pPr>
-              <w:spacing w:after="0" w:line="240" w:lineRule="auto"/>
-            </w:pPr>
+            <w:proofErr w:type="spellEnd"/>
             <w:r>
-              <w:t>{clienteNumDoc}</w:t>
-            </w:r>
-          </w:p>
-        </w:tc>
-      </w:tr>
-      <w:tr>
-        <w:tc>
-          <w:tcPr>
-            <w:tcW w:w="2283" w:type="dxa"/>
-            <w:tcBorders>
-              <w:left w:val="single" w:sz="4" w:space="0" w:color="000000"/>
-            </w:tcBorders>
-          </w:tcPr>
-          <w:p>
-            <w:pPr>
-              <w:spacing w:after="0" w:line="240" w:lineRule="auto"/>
-              <w:rPr>
-                <w:b/>
-                <w:bCs/>
-              </w:rPr>
-            </w:pPr>
-            <w:r>
-              <w:rPr>
-                <w:b/>
-                <w:bCs/>
-              </w:rPr>
-              <w:t>Tipo de Moneda :</w:t>
-            </w:r>
-          </w:p>
-        </w:tc>
-        <w:tc>
-          <w:tcPr>
-            <w:tcW w:w="7938" w:type="dxa"/>
-            <w:gridSpan w:val="2"/>
-            <w:tcBorders>
-              <w:right w:val="single" w:sz="4" w:space="0" w:color="000000"/>
-            </w:tcBorders>
-          </w:tcPr>
-          <w:p>
-            <w:pPr>
-              <w:spacing w:after="0" w:line="240" w:lineRule="auto"/>
-            </w:pPr>
-            <w:r>
-              <w:t>{moneda}</w:t>
+              <w:t>}</w:t>
             </w:r>
           </w:p>
         </w:tc>
@@ -353,12 +474,21 @@
                 <w:bCs/>
               </w:rPr>
             </w:pPr>
+            <w:proofErr w:type="spellStart"/>
             <w:r>
               <w:rPr>
                 <w:b/>
                 <w:bCs/>
               </w:rPr>
-              <w:t>Observación :</w:t>
+              <w:t>Observación</w:t>
+            </w:r>
+            <w:proofErr w:type="spellEnd"/>
+            <w:r>
+              <w:rPr>
+                <w:b/>
+                <w:bCs/>
+              </w:rPr>
+              <w:t xml:space="preserve"> :</w:t>
             </w:r>
           </w:p>
         </w:tc>
@@ -376,17 +506,41 @@
               <w:spacing w:after="0" w:line="240" w:lineRule="auto"/>
             </w:pPr>
             <w:r>
-              <w:t>{#mostrarPagoParcial}Observación:</w:t>
+              <w:t>{#mostrarPagoParcial}</w:t>
             </w:r>
             <w:r>
               <w:rPr>
                 <w:b/>
                 <w:bCs/>
               </w:rPr>
-              <w:t xml:space="preserve"> {observacionPago}</w:t>
+              <w:t xml:space="preserve"> {</w:t>
+            </w:r>
+            <w:proofErr w:type="spellStart"/>
+            <w:r>
+              <w:rPr>
+                <w:b/>
+                <w:bCs/>
+              </w:rPr>
+              <w:t>observacionPago</w:t>
+            </w:r>
+            <w:proofErr w:type="spellEnd"/>
+            <w:r>
+              <w:rPr>
+                <w:b/>
+                <w:bCs/>
+              </w:rPr>
+              <w:t>}</w:t>
             </w:r>
             <w:r>
-              <w:t>{/mostrarPagoParcial}</w:t>
+              <w:t>{/</w:t>
+            </w:r>
+            <w:proofErr w:type="spellStart"/>
+            <w:r>
+              <w:t>mostrarPagoParcial</w:t>
+            </w:r>
+            <w:proofErr w:type="spellEnd"/>
+            <w:r>
+              <w:t>}</w:t>
             </w:r>
           </w:p>
         </w:tc>
@@ -423,6 +577,7 @@
                 <w:bCs/>
               </w:rPr>
             </w:pPr>
+            <w:proofErr w:type="spellStart"/>
             <w:r>
               <w:rPr>
                 <w:b/>
@@ -430,6 +585,7 @@
               </w:rPr>
               <w:t>Cantidad</w:t>
             </w:r>
+            <w:proofErr w:type="spellEnd"/>
           </w:p>
         </w:tc>
         <w:tc>
@@ -449,8 +605,17 @@
                 <w:b/>
                 <w:bCs/>
               </w:rPr>
-              <w:t>Unidad Medida</w:t>
+              <w:t xml:space="preserve">Unidad </w:t>
             </w:r>
+            <w:proofErr w:type="spellStart"/>
+            <w:r>
+              <w:rPr>
+                <w:b/>
+                <w:bCs/>
+              </w:rPr>
+              <w:t>Medida</w:t>
+            </w:r>
+            <w:proofErr w:type="spellEnd"/>
           </w:p>
         </w:tc>
         <w:tc>
@@ -465,6 +630,7 @@
                 <w:bCs/>
               </w:rPr>
             </w:pPr>
+            <w:proofErr w:type="spellStart"/>
             <w:r>
               <w:rPr>
                 <w:b/>
@@ -472,6 +638,7 @@
               </w:rPr>
               <w:t>Descripción</w:t>
             </w:r>
+            <w:proofErr w:type="spellEnd"/>
           </w:p>
         </w:tc>
         <w:tc>
@@ -491,7 +658,23 @@
                 <w:b/>
                 <w:bCs/>
               </w:rPr>
-              <w:t>Valor Unitario(*)</w:t>
+              <w:t xml:space="preserve">Valor </w:t>
+            </w:r>
+            <w:proofErr w:type="spellStart"/>
+            <w:r>
+              <w:rPr>
+                <w:b/>
+                <w:bCs/>
+              </w:rPr>
+              <w:t>Unitario</w:t>
+            </w:r>
+            <w:proofErr w:type="spellEnd"/>
+            <w:r>
+              <w:rPr>
+                <w:b/>
+                <w:bCs/>
+              </w:rPr>
+              <w:t>(*)</w:t>
             </w:r>
           </w:p>
         </w:tc>
@@ -507,12 +690,21 @@
                 <w:bCs/>
               </w:rPr>
             </w:pPr>
+            <w:proofErr w:type="spellStart"/>
             <w:r>
               <w:rPr>
                 <w:b/>
                 <w:bCs/>
               </w:rPr>
-              <w:t>Descuento(*)</w:t>
+              <w:t>Descuento</w:t>
+            </w:r>
+            <w:proofErr w:type="spellEnd"/>
+            <w:r>
+              <w:rPr>
+                <w:b/>
+                <w:bCs/>
+              </w:rPr>
+              <w:t>(*)</w:t>
             </w:r>
           </w:p>
         </w:tc>
@@ -528,12 +720,37 @@
                 <w:bCs/>
               </w:rPr>
             </w:pPr>
+            <w:proofErr w:type="spellStart"/>
             <w:r>
               <w:rPr>
                 <w:b/>
                 <w:bCs/>
               </w:rPr>
-              <w:t>Importe de Venta(**)</w:t>
+              <w:t>Importe</w:t>
+            </w:r>
+            <w:proofErr w:type="spellEnd"/>
+            <w:r>
+              <w:rPr>
+                <w:b/>
+                <w:bCs/>
+              </w:rPr>
+              <w:t xml:space="preserve"> de </w:t>
+            </w:r>
+            <w:proofErr w:type="spellStart"/>
+            <w:r>
+              <w:rPr>
+                <w:b/>
+                <w:bCs/>
+              </w:rPr>
+              <w:t>Venta</w:t>
+            </w:r>
+            <w:proofErr w:type="spellEnd"/>
+            <w:r>
+              <w:rPr>
+                <w:b/>
+                <w:bCs/>
+              </w:rPr>
+              <w:t>(**)</w:t>
             </w:r>
           </w:p>
         </w:tc>
@@ -574,7 +791,15 @@
               <w:spacing w:after="0" w:line="240" w:lineRule="auto"/>
             </w:pPr>
             <w:r>
-              <w:t>{descripcion}</w:t>
+              <w:t>{</w:t>
+            </w:r>
+            <w:proofErr w:type="spellStart"/>
+            <w:r>
+              <w:t>descripcion</w:t>
+            </w:r>
+            <w:proofErr w:type="spellEnd"/>
+            <w:r>
+              <w:t>}</w:t>
             </w:r>
           </w:p>
         </w:tc>
@@ -587,7 +812,15 @@
               <w:spacing w:after="0" w:line="240" w:lineRule="auto"/>
             </w:pPr>
             <w:r>
-              <w:t>{valorUnitario}</w:t>
+              <w:t>{</w:t>
+            </w:r>
+            <w:proofErr w:type="spellStart"/>
+            <w:r>
+              <w:t>valorUnitario</w:t>
+            </w:r>
+            <w:proofErr w:type="spellEnd"/>
+            <w:r>
+              <w:t>}</w:t>
             </w:r>
           </w:p>
         </w:tc>
@@ -600,7 +833,15 @@
               <w:spacing w:after="0" w:line="240" w:lineRule="auto"/>
             </w:pPr>
             <w:r>
-              <w:t>{descuento}</w:t>
+              <w:t>{</w:t>
+            </w:r>
+            <w:proofErr w:type="spellStart"/>
+            <w:r>
+              <w:t>descuento</w:t>
+            </w:r>
+            <w:proofErr w:type="spellEnd"/>
+            <w:r>
+              <w:t>}</w:t>
             </w:r>
           </w:p>
         </w:tc>
@@ -613,7 +854,23 @@
               <w:spacing w:after="0" w:line="240" w:lineRule="auto"/>
             </w:pPr>
             <w:r>
-              <w:t>{importe}{/detalleItems}</w:t>
+              <w:t>{</w:t>
+            </w:r>
+            <w:proofErr w:type="spellStart"/>
+            <w:r>
+              <w:t>importe</w:t>
+            </w:r>
+            <w:proofErr w:type="spellEnd"/>
+            <w:r>
+              <w:t>}{/</w:t>
+            </w:r>
+            <w:proofErr w:type="spellStart"/>
+            <w:r>
+              <w:t>detalleItems</w:t>
+            </w:r>
+            <w:proofErr w:type="spellEnd"/>
+            <w:r>
+              <w:t>}</w:t>
             </w:r>
           </w:p>
         </w:tc>
@@ -641,8 +898,13 @@
             <w:pPr>
               <w:spacing w:after="0" w:line="240" w:lineRule="auto"/>
             </w:pPr>
+            <w:proofErr w:type="spellStart"/>
             <w:r>
-              <w:t>Otros Cargos :</w:t>
+              <w:t>Otros</w:t>
+            </w:r>
+            <w:proofErr w:type="spellEnd"/>
+            <w:r>
+              <w:t xml:space="preserve"> Cargos :</w:t>
             </w:r>
           </w:p>
         </w:tc>
@@ -655,7 +917,15 @@
               <w:spacing w:after="0" w:line="240" w:lineRule="auto"/>
             </w:pPr>
             <w:r>
-              <w:t>{otrosCargos}</w:t>
+              <w:t>{</w:t>
+            </w:r>
+            <w:proofErr w:type="spellStart"/>
+            <w:r>
+              <w:t>otrosCargos</w:t>
+            </w:r>
+            <w:proofErr w:type="spellEnd"/>
+            <w:r>
+              <w:t>}</w:t>
             </w:r>
           </w:p>
         </w:tc>
@@ -669,8 +939,21 @@
             <w:pPr>
               <w:spacing w:after="0" w:line="240" w:lineRule="auto"/>
             </w:pPr>
+            <w:proofErr w:type="spellStart"/>
             <w:r>
-              <w:t>Otros Tributos :</w:t>
+              <w:t>Otros</w:t>
+            </w:r>
+            <w:proofErr w:type="spellEnd"/>
+            <w:r>
+              <w:t xml:space="preserve"> </w:t>
+            </w:r>
+            <w:proofErr w:type="spellStart"/>
+            <w:r>
+              <w:t>Tributos</w:t>
+            </w:r>
+            <w:proofErr w:type="spellEnd"/>
+            <w:r>
+              <w:t xml:space="preserve"> :</w:t>
             </w:r>
           </w:p>
         </w:tc>
@@ -683,7 +966,15 @@
               <w:spacing w:after="0" w:line="240" w:lineRule="auto"/>
             </w:pPr>
             <w:r>
-              <w:t>{otrosTributos}</w:t>
+              <w:t>{</w:t>
+            </w:r>
+            <w:proofErr w:type="spellStart"/>
+            <w:r>
+              <w:t>otrosTributos</w:t>
+            </w:r>
+            <w:proofErr w:type="spellEnd"/>
+            <w:r>
+              <w:t>}</w:t>
             </w:r>
           </w:p>
         </w:tc>
@@ -697,8 +988,13 @@
             <w:pPr>
               <w:spacing w:after="0" w:line="240" w:lineRule="auto"/>
             </w:pPr>
+            <w:proofErr w:type="spellStart"/>
             <w:r>
-              <w:t xml:space="preserve">Importe </w:t>
+              <w:t>Importe</w:t>
+            </w:r>
+            <w:proofErr w:type="spellEnd"/>
+            <w:r>
+              <w:t xml:space="preserve"> </w:t>
             </w:r>
             <w:r>
               <w:t>Sub-</w:t>
@@ -847,10 +1143,29 @@
               <w:rPr>
                 <w:lang w:val="es-PE"/>
               </w:rPr>
-              <w:t xml:space="preserve">(**) Incluye impuestos, de ser Op. </w:t>
+              <w:t xml:space="preserve">(**) Incluye impuestos, de ser </w:t>
             </w:r>
+            <w:proofErr w:type="spellStart"/>
             <w:r>
-              <w:t>Gravada.</w:t>
+              <w:rPr>
+                <w:lang w:val="es-PE"/>
+              </w:rPr>
+              <w:t>Op</w:t>
+            </w:r>
+            <w:proofErr w:type="spellEnd"/>
+            <w:r>
+              <w:rPr>
+                <w:lang w:val="es-PE"/>
+              </w:rPr>
+              <w:t xml:space="preserve">. </w:t>
+            </w:r>
+            <w:proofErr w:type="spellStart"/>
+            <w:r>
+              <w:t>Gravada</w:t>
+            </w:r>
+            <w:proofErr w:type="spellEnd"/>
+            <w:r>
+              <w:t>.</w:t>
             </w:r>
           </w:p>
           <w:p>
@@ -867,7 +1182,23 @@
                 <w:b/>
                 <w:bCs/>
               </w:rPr>
-              <w:t>SON {totalEnLetras}</w:t>
+              <w:t>SON {</w:t>
+            </w:r>
+            <w:proofErr w:type="spellStart"/>
+            <w:r>
+              <w:rPr>
+                <w:b/>
+                <w:bCs/>
+              </w:rPr>
+              <w:t>totalEnLetras</w:t>
+            </w:r>
+            <w:proofErr w:type="spellEnd"/>
+            <w:r>
+              <w:rPr>
+                <w:b/>
+                <w:bCs/>
+              </w:rPr>
+              <w:t>}</w:t>
             </w:r>
           </w:p>
         </w:tc>
@@ -907,7 +1238,21 @@
                     <w:rPr>
                       <w:u w:val="double"/>
                     </w:rPr>
-                    <w:t>Op. Gravada :</w:t>
+                    <w:t xml:space="preserve">Op. </w:t>
+                  </w:r>
+                  <w:proofErr w:type="spellStart"/>
+                  <w:r>
+                    <w:rPr>
+                      <w:u w:val="double"/>
+                    </w:rPr>
+                    <w:t>Gravada</w:t>
+                  </w:r>
+                  <w:proofErr w:type="spellEnd"/>
+                  <w:r>
+                    <w:rPr>
+                      <w:u w:val="double"/>
+                    </w:rPr>
+                    <w:t xml:space="preserve"> :</w:t>
                   </w:r>
                 </w:p>
               </w:tc>
@@ -926,7 +1271,21 @@
                     <w:rPr>
                       <w:u w:val="double"/>
                     </w:rPr>
-                    <w:t>{opGravada}</w:t>
+                    <w:t>{</w:t>
+                  </w:r>
+                  <w:proofErr w:type="spellStart"/>
+                  <w:r>
+                    <w:rPr>
+                      <w:u w:val="double"/>
+                    </w:rPr>
+                    <w:t>opGravada</w:t>
+                  </w:r>
+                  <w:proofErr w:type="spellEnd"/>
+                  <w:r>
+                    <w:rPr>
+                      <w:u w:val="double"/>
+                    </w:rPr>
+                    <w:t>}</w:t>
                   </w:r>
                 </w:p>
               </w:tc>
@@ -950,7 +1309,21 @@
                     <w:rPr>
                       <w:u w:val="double"/>
                     </w:rPr>
-                    <w:t>Op. Exonerada :</w:t>
+                    <w:t xml:space="preserve">Op. </w:t>
+                  </w:r>
+                  <w:proofErr w:type="spellStart"/>
+                  <w:r>
+                    <w:rPr>
+                      <w:u w:val="double"/>
+                    </w:rPr>
+                    <w:t>Exonerada</w:t>
+                  </w:r>
+                  <w:proofErr w:type="spellEnd"/>
+                  <w:r>
+                    <w:rPr>
+                      <w:u w:val="double"/>
+                    </w:rPr>
+                    <w:t xml:space="preserve"> :</w:t>
                   </w:r>
                 </w:p>
               </w:tc>
@@ -969,7 +1342,21 @@
                     <w:rPr>
                       <w:u w:val="double"/>
                     </w:rPr>
-                    <w:t>{opExonerada}</w:t>
+                    <w:t>{</w:t>
+                  </w:r>
+                  <w:proofErr w:type="spellStart"/>
+                  <w:r>
+                    <w:rPr>
+                      <w:u w:val="double"/>
+                    </w:rPr>
+                    <w:t>opExonerada</w:t>
+                  </w:r>
+                  <w:proofErr w:type="spellEnd"/>
+                  <w:r>
+                    <w:rPr>
+                      <w:u w:val="double"/>
+                    </w:rPr>
+                    <w:t>}</w:t>
                   </w:r>
                 </w:p>
               </w:tc>
@@ -993,7 +1380,21 @@
                     <w:rPr>
                       <w:u w:val="double"/>
                     </w:rPr>
-                    <w:t>Op. Inafecta :</w:t>
+                    <w:t xml:space="preserve">Op. </w:t>
+                  </w:r>
+                  <w:proofErr w:type="spellStart"/>
+                  <w:r>
+                    <w:rPr>
+                      <w:u w:val="double"/>
+                    </w:rPr>
+                    <w:t>Inafecta</w:t>
+                  </w:r>
+                  <w:proofErr w:type="spellEnd"/>
+                  <w:r>
+                    <w:rPr>
+                      <w:u w:val="double"/>
+                    </w:rPr>
+                    <w:t xml:space="preserve"> :</w:t>
                   </w:r>
                 </w:p>
               </w:tc>
@@ -1012,7 +1413,21 @@
                     <w:rPr>
                       <w:u w:val="double"/>
                     </w:rPr>
-                    <w:t>{opInafecta}</w:t>
+                    <w:t>{</w:t>
+                  </w:r>
+                  <w:proofErr w:type="spellStart"/>
+                  <w:r>
+                    <w:rPr>
+                      <w:u w:val="double"/>
+                    </w:rPr>
+                    <w:t>opInafecta</w:t>
+                  </w:r>
+                  <w:proofErr w:type="spellEnd"/>
+                  <w:r>
+                    <w:rPr>
+                      <w:u w:val="double"/>
+                    </w:rPr>
+                    <w:t>}</w:t>
                   </w:r>
                 </w:p>
               </w:tc>
@@ -1055,7 +1470,21 @@
                     <w:rPr>
                       <w:u w:val="double"/>
                     </w:rPr>
-                    <w:t>{isc}</w:t>
+                    <w:t>{</w:t>
+                  </w:r>
+                  <w:proofErr w:type="spellStart"/>
+                  <w:r>
+                    <w:rPr>
+                      <w:u w:val="double"/>
+                    </w:rPr>
+                    <w:t>isc</w:t>
+                  </w:r>
+                  <w:proofErr w:type="spellEnd"/>
+                  <w:r>
+                    <w:rPr>
+                      <w:u w:val="double"/>
+                    </w:rPr>
+                    <w:t>}</w:t>
                   </w:r>
                 </w:p>
               </w:tc>
@@ -1098,7 +1527,165 @@
                     <w:rPr>
                       <w:u w:val="double"/>
                     </w:rPr>
-                    <w:t>{igv}</w:t>
+                    <w:t>{</w:t>
+                  </w:r>
+                  <w:proofErr w:type="spellStart"/>
+                  <w:r>
+                    <w:rPr>
+                      <w:u w:val="double"/>
+                    </w:rPr>
+                    <w:t>igv</w:t>
+                  </w:r>
+                  <w:proofErr w:type="spellEnd"/>
+                  <w:r>
+                    <w:rPr>
+                      <w:u w:val="double"/>
+                    </w:rPr>
+                    <w:t>}</w:t>
+                  </w:r>
+                </w:p>
+              </w:tc>
+            </w:tr>
+            <w:tr>
+              <w:trPr>
+                <w:trHeight w:val="258"/>
+              </w:trPr>
+              <w:tc>
+                <w:tcPr>
+                  <w:tcW w:w="1878" w:type="dxa"/>
+                </w:tcPr>
+                <w:p>
+                  <w:pPr>
+                    <w:spacing w:after="0" w:line="240" w:lineRule="auto"/>
+                    <w:rPr>
+                      <w:u w:val="double"/>
+                    </w:rPr>
+                  </w:pPr>
+                  <w:proofErr w:type="spellStart"/>
+                  <w:r>
+                    <w:rPr>
+                      <w:u w:val="double"/>
+                    </w:rPr>
+                    <w:t>Otros</w:t>
+                  </w:r>
+                  <w:proofErr w:type="spellEnd"/>
+                  <w:r>
+                    <w:rPr>
+                      <w:u w:val="double"/>
+                    </w:rPr>
+                    <w:t xml:space="preserve"> Cargos :</w:t>
+                  </w:r>
+                </w:p>
+              </w:tc>
+              <w:tc>
+                <w:tcPr>
+                  <w:tcW w:w="3143" w:type="dxa"/>
+                </w:tcPr>
+                <w:p>
+                  <w:pPr>
+                    <w:spacing w:after="0" w:line="240" w:lineRule="auto"/>
+                    <w:rPr>
+                      <w:u w:val="double"/>
+                    </w:rPr>
+                  </w:pPr>
+                  <w:r>
+                    <w:rPr>
+                      <w:u w:val="double"/>
+                    </w:rPr>
+                    <w:t>{</w:t>
+                  </w:r>
+                  <w:proofErr w:type="spellStart"/>
+                  <w:r>
+                    <w:rPr>
+                      <w:u w:val="double"/>
+                    </w:rPr>
+                    <w:t>otrosCargos</w:t>
+                  </w:r>
+                  <w:proofErr w:type="spellEnd"/>
+                  <w:r>
+                    <w:rPr>
+                      <w:u w:val="double"/>
+                    </w:rPr>
+                    <w:t>}</w:t>
+                  </w:r>
+                </w:p>
+              </w:tc>
+            </w:tr>
+            <w:tr>
+              <w:trPr>
+                <w:trHeight w:val="243"/>
+              </w:trPr>
+              <w:tc>
+                <w:tcPr>
+                  <w:tcW w:w="1878" w:type="dxa"/>
+                </w:tcPr>
+                <w:p>
+                  <w:pPr>
+                    <w:spacing w:after="0" w:line="240" w:lineRule="auto"/>
+                    <w:rPr>
+                      <w:u w:val="double"/>
+                    </w:rPr>
+                  </w:pPr>
+                  <w:proofErr w:type="spellStart"/>
+                  <w:r>
+                    <w:rPr>
+                      <w:u w:val="double"/>
+                    </w:rPr>
+                    <w:t>Otros</w:t>
+                  </w:r>
+                  <w:proofErr w:type="spellEnd"/>
+                  <w:r>
+                    <w:rPr>
+                      <w:u w:val="double"/>
+                    </w:rPr>
+                    <w:t xml:space="preserve"> </w:t>
+                  </w:r>
+                  <w:proofErr w:type="spellStart"/>
+                  <w:r>
+                    <w:rPr>
+                      <w:u w:val="double"/>
+                    </w:rPr>
+                    <w:t>Tributos</w:t>
+                  </w:r>
+                  <w:proofErr w:type="spellEnd"/>
+                  <w:r>
+                    <w:rPr>
+                      <w:u w:val="double"/>
+                    </w:rPr>
+                    <w:t xml:space="preserve"> :</w:t>
+                  </w:r>
+                </w:p>
+              </w:tc>
+              <w:tc>
+                <w:tcPr>
+                  <w:tcW w:w="3143" w:type="dxa"/>
+                </w:tcPr>
+                <w:p>
+                  <w:pPr>
+                    <w:spacing w:after="0" w:line="240" w:lineRule="auto"/>
+                    <w:rPr>
+                      <w:u w:val="double"/>
+                    </w:rPr>
+                  </w:pPr>
+                  <w:r>
+                    <w:rPr>
+                      <w:u w:val="double"/>
+                    </w:rPr>
+                    <w:t>{</w:t>
+                  </w:r>
+                  <w:proofErr w:type="spellStart"/>
+                  <w:r>
+                    <w:rPr>
+                      <w:u w:val="double"/>
+                    </w:rPr>
+                    <w:t>otrosTributos</w:t>
+                  </w:r>
+                  <w:proofErr w:type="spellEnd"/>
+                  <w:r>
+                    <w:rPr>
+                      <w:u w:val="double"/>
+                    </w:rPr>
+                    <w:t>}</w:t>
                   </w:r>
                 </w:p>
               </w:tc>
@@ -1122,7 +1709,21 @@
                     <w:rPr>
                       <w:u w:val="double"/>
                     </w:rPr>
-                    <w:t>Otros Cargos :</w:t>
+                    <w:t xml:space="preserve">Monto de </w:t>
+                  </w:r>
+                  <w:proofErr w:type="spellStart"/>
+                  <w:r>
+                    <w:rPr>
+                      <w:u w:val="double"/>
+                    </w:rPr>
+                    <w:t>Redondeo</w:t>
+                  </w:r>
+                  <w:proofErr w:type="spellEnd"/>
+                  <w:r>
+                    <w:rPr>
+                      <w:u w:val="double"/>
+                    </w:rPr>
+                    <w:t xml:space="preserve"> :</w:t>
                   </w:r>
                 </w:p>
               </w:tc>
@@ -1141,93 +1742,21 @@
                     <w:rPr>
                       <w:u w:val="double"/>
                     </w:rPr>
-                    <w:t>{otrosCargos}</w:t>
+                    <w:t>{</w:t>
                   </w:r>
-                </w:p>
-              </w:tc>
-            </w:tr>
-            <w:tr>
-              <w:trPr>
-                <w:trHeight w:val="243"/>
-              </w:trPr>
-              <w:tc>
-                <w:tcPr>
-                  <w:tcW w:w="1878" w:type="dxa"/>
-                </w:tcPr>
-                <w:p>
-                  <w:pPr>
-                    <w:spacing w:after="0" w:line="240" w:lineRule="auto"/>
-                    <w:rPr>
-                      <w:u w:val="double"/>
-                    </w:rPr>
-                  </w:pPr>
+                  <w:proofErr w:type="spellStart"/>
                   <w:r>
                     <w:rPr>
                       <w:u w:val="double"/>
                     </w:rPr>
-                    <w:t>Otros Tributos :</w:t>
+                    <w:t>redondeo</w:t>
                   </w:r>
-                </w:p>
-              </w:tc>
-              <w:tc>
-                <w:tcPr>
-                  <w:tcW w:w="3143" w:type="dxa"/>
-                </w:tcPr>
-                <w:p>
-                  <w:pPr>
-                    <w:spacing w:after="0" w:line="240" w:lineRule="auto"/>
-                    <w:rPr>
-                      <w:u w:val="double"/>
-                    </w:rPr>
-                  </w:pPr>
+                  <w:proofErr w:type="spellEnd"/>
                   <w:r>
                     <w:rPr>
                       <w:u w:val="double"/>
                     </w:rPr>
-                    <w:t>{otrosTributos}</w:t>
-                  </w:r>
-                </w:p>
-              </w:tc>
-            </w:tr>
-            <w:tr>
-              <w:trPr>
-                <w:trHeight w:val="258"/>
-              </w:trPr>
-              <w:tc>
-                <w:tcPr>
-                  <w:tcW w:w="1878" w:type="dxa"/>
-                </w:tcPr>
-                <w:p>
-                  <w:pPr>
-                    <w:spacing w:after="0" w:line="240" w:lineRule="auto"/>
-                    <w:rPr>
-                      <w:u w:val="double"/>
-                    </w:rPr>
-                  </w:pPr>
-                  <w:r>
-                    <w:rPr>
-                      <w:u w:val="double"/>
-                    </w:rPr>
-                    <w:t>Monto de Redondeo :</w:t>
-                  </w:r>
-                </w:p>
-              </w:tc>
-              <w:tc>
-                <w:tcPr>
-                  <w:tcW w:w="3143" w:type="dxa"/>
-                </w:tcPr>
-                <w:p>
-                  <w:pPr>
-                    <w:spacing w:after="0" w:line="240" w:lineRule="auto"/>
-                    <w:rPr>
-                      <w:u w:val="double"/>
-                    </w:rPr>
-                  </w:pPr>
-                  <w:r>
-                    <w:rPr>
-                      <w:u w:val="double"/>
-                    </w:rPr>
-                    <w:t>{redondeo}</w:t>
+                    <w:t>}</w:t>
                   </w:r>
                 </w:p>
               </w:tc>
@@ -1258,11 +1787,19 @@
                   <w:pPr>
                     <w:spacing w:after="0" w:line="240" w:lineRule="auto"/>
                   </w:pPr>
+                  <w:proofErr w:type="spellStart"/>
                   <w:r>
                     <w:rPr>
                       <w:b/>
                     </w:rPr>
-                    <w:t>Importe Total :</w:t>
+                    <w:t>Importe</w:t>
+                  </w:r>
+                  <w:proofErr w:type="spellEnd"/>
+                  <w:r>
+                    <w:rPr>
+                      <w:b/>
+                    </w:rPr>
+                    <w:t xml:space="preserve"> Total :</w:t>
                   </w:r>
                 </w:p>
               </w:tc>
@@ -1280,9 +1817,11 @@
                     </w:rPr>
                     <w:t>{</w:t>
                   </w:r>
+                  <w:proofErr w:type="spellStart"/>
                   <w:r>
                     <w:t>totalConIgv</w:t>
                   </w:r>
+                  <w:proofErr w:type="spellEnd"/>
                   <w:r>
                     <w:rPr>
                       <w:b/>
@@ -1318,17 +1857,6 @@
       </w:tr>
     </w:tbl>
     <w:p/>
-    <w:p>
-      <w:pPr>
-        <w:jc w:val="center"/>
-      </w:pPr>
-      <w:r>
-        <w:rPr>
-          <w:sz w:val="17"/>
-        </w:rPr>
-        <w:t>{leyendaSunat}</w:t>
-      </w:r>
-    </w:p>
     <w:sectPr>
       <w:pgSz w:w="12240" w:h="15840"/>
       <w:pgMar w:top="1440" w:right="900" w:bottom="1440" w:left="1800" w:header="0" w:footer="0" w:gutter="0"/>
